--- a/EGH446_IndividualReport-2020.docx
+++ b/EGH446_IndividualReport-2020.docx
@@ -514,6 +514,260 @@
               <w:jc w:val="both"/>
               <w:rPr>
                 <w:rFonts w:ascii="Cambria" w:hAnsi="Cambria"/>
+                <w:lang w:val="en-US"/>
+              </w:rPr>
+            </w:pPr>
+            <w:r>
+              <w:rPr>
+                <w:rFonts w:ascii="Cambria" w:hAnsi="Cambria"/>
+                <w:lang w:val="en-US"/>
+              </w:rPr>
+              <w:t>The</w:t>
+            </w:r>
+            <w:r>
+              <w:rPr>
+                <w:rFonts w:ascii="Cambria" w:hAnsi="Cambria"/>
+                <w:lang w:val="en-US"/>
+              </w:rPr>
+              <w:t xml:space="preserve"> </w:t>
+            </w:r>
+            <w:r>
+              <w:rPr>
+                <w:rFonts w:ascii="Cambria" w:hAnsi="Cambria"/>
+                <w:lang w:val="en-US"/>
+              </w:rPr>
+              <w:t>guidance</w:t>
+            </w:r>
+            <w:r>
+              <w:rPr>
+                <w:rFonts w:ascii="Cambria" w:hAnsi="Cambria"/>
+                <w:lang w:val="en-US"/>
+              </w:rPr>
+              <w:t xml:space="preserve"> system was broken into </w:t>
+            </w:r>
+            <w:r>
+              <w:rPr>
+                <w:rFonts w:ascii="Cambria" w:hAnsi="Cambria"/>
+                <w:lang w:val="en-US"/>
+              </w:rPr>
+              <w:t>several</w:t>
+            </w:r>
+            <w:r>
+              <w:rPr>
+                <w:rFonts w:ascii="Cambria" w:hAnsi="Cambria"/>
+                <w:lang w:val="en-US"/>
+              </w:rPr>
+              <w:t xml:space="preserve"> </w:t>
+            </w:r>
+            <w:r>
+              <w:rPr>
+                <w:rFonts w:ascii="Cambria" w:hAnsi="Cambria"/>
+                <w:lang w:val="en-US"/>
+              </w:rPr>
+              <w:t>modules</w:t>
+            </w:r>
+            <w:r>
+              <w:rPr>
+                <w:rFonts w:ascii="Cambria" w:hAnsi="Cambria"/>
+                <w:lang w:val="en-US"/>
+              </w:rPr>
+              <w:t xml:space="preserve"> or subsystems, such that they would integrate to perform the task </w:t>
+            </w:r>
+            <w:r>
+              <w:rPr>
+                <w:rFonts w:ascii="Cambria" w:hAnsi="Cambria"/>
+                <w:lang w:val="en-US"/>
+              </w:rPr>
+              <w:t xml:space="preserve">of moving between a set </w:t>
+            </w:r>
+            <w:r>
+              <w:rPr>
+                <w:rFonts w:ascii="Cambria" w:hAnsi="Cambria"/>
+                <w:lang w:val="en-US"/>
+              </w:rPr>
+              <w:t xml:space="preserve">list of waypoints in some </w:t>
+            </w:r>
+            <w:r>
+              <w:rPr>
+                <w:rFonts w:ascii="Cambria" w:hAnsi="Cambria"/>
+                <w:lang w:val="en-US"/>
+              </w:rPr>
+              <w:t>arbitrary space.</w:t>
+            </w:r>
+            <w:r>
+              <w:rPr>
+                <w:rFonts w:ascii="Cambria" w:hAnsi="Cambria"/>
+                <w:lang w:val="en-US"/>
+              </w:rPr>
+              <w:t xml:space="preserve"> The subsystems </w:t>
+            </w:r>
+            <w:r>
+              <w:rPr>
+                <w:rFonts w:ascii="Cambria" w:hAnsi="Cambria"/>
+                <w:lang w:val="en-US"/>
+              </w:rPr>
+              <w:t xml:space="preserve">designed in this project </w:t>
+            </w:r>
+            <w:r>
+              <w:rPr>
+                <w:rFonts w:ascii="Cambria" w:hAnsi="Cambria"/>
+                <w:lang w:val="en-US"/>
+              </w:rPr>
+              <w:t>were as follows:</w:t>
+            </w:r>
+          </w:p>
+          <w:p>
+            <w:pPr>
+              <w:pStyle w:val="DefaultText"/>
+              <w:numPr>
+                <w:ilvl w:val="0"/>
+                <w:numId w:val="10"/>
+              </w:numPr>
+              <w:jc w:val="both"/>
+              <w:rPr>
+                <w:rFonts w:ascii="Cambria" w:hAnsi="Cambria"/>
+                <w:lang w:val="en-US"/>
+              </w:rPr>
+            </w:pPr>
+            <w:r>
+              <w:rPr>
+                <w:rFonts w:ascii="Cambria" w:hAnsi="Cambria"/>
+                <w:lang w:val="en-US"/>
+              </w:rPr>
+              <w:t xml:space="preserve">Heading </w:t>
+            </w:r>
+            <w:r>
+              <w:rPr>
+                <w:rFonts w:ascii="Cambria" w:hAnsi="Cambria"/>
+                <w:lang w:val="en-US"/>
+              </w:rPr>
+              <w:t>Control Subsystem</w:t>
+            </w:r>
+          </w:p>
+          <w:p>
+            <w:pPr>
+              <w:pStyle w:val="DefaultText"/>
+              <w:numPr>
+                <w:ilvl w:val="0"/>
+                <w:numId w:val="10"/>
+              </w:numPr>
+              <w:jc w:val="both"/>
+              <w:rPr>
+                <w:rFonts w:ascii="Cambria" w:hAnsi="Cambria"/>
+                <w:lang w:val="en-US"/>
+              </w:rPr>
+            </w:pPr>
+            <w:r>
+              <w:rPr>
+                <w:rFonts w:ascii="Cambria" w:hAnsi="Cambria"/>
+                <w:lang w:val="en-US"/>
+              </w:rPr>
+              <w:t>Velocity Control Subsystem</w:t>
+            </w:r>
+          </w:p>
+          <w:p>
+            <w:pPr>
+              <w:pStyle w:val="DefaultText"/>
+              <w:numPr>
+                <w:ilvl w:val="0"/>
+                <w:numId w:val="10"/>
+              </w:numPr>
+              <w:jc w:val="both"/>
+              <w:rPr>
+                <w:rFonts w:ascii="Cambria" w:hAnsi="Cambria"/>
+                <w:lang w:val="en-US"/>
+              </w:rPr>
+            </w:pPr>
+            <w:r>
+              <w:rPr>
+                <w:rFonts w:ascii="Cambria" w:hAnsi="Cambria"/>
+                <w:lang w:val="en-US"/>
+              </w:rPr>
+              <w:t xml:space="preserve">Receding Virtual Waypoint </w:t>
+            </w:r>
+            <w:r>
+              <w:rPr>
+                <w:rFonts w:ascii="Cambria" w:hAnsi="Cambria"/>
+                <w:lang w:val="en-US"/>
+              </w:rPr>
+              <w:t>(RVWP) Logic Subsystem.</w:t>
+            </w:r>
+          </w:p>
+          <w:p>
+            <w:pPr>
+              <w:pStyle w:val="DefaultText"/>
+              <w:numPr>
+                <w:ilvl w:val="0"/>
+                <w:numId w:val="10"/>
+              </w:numPr>
+              <w:jc w:val="both"/>
+              <w:rPr>
+                <w:rFonts w:ascii="Cambria" w:hAnsi="Cambria"/>
+                <w:lang w:val="en-US"/>
+              </w:rPr>
+            </w:pPr>
+            <w:r>
+              <w:rPr>
+                <w:rFonts w:ascii="Cambria" w:hAnsi="Cambria"/>
+                <w:lang w:val="en-US"/>
+              </w:rPr>
+              <w:t>Diagnostic System</w:t>
+            </w:r>
+          </w:p>
+          <w:p>
+            <w:pPr>
+              <w:pStyle w:val="DefaultText"/>
+              <w:jc w:val="both"/>
+              <w:rPr>
+                <w:rFonts w:ascii="Cambria" w:hAnsi="Cambria"/>
+                <w:lang w:val="en-US"/>
+              </w:rPr>
+            </w:pPr>
+            <w:r>
+              <w:rPr>
+                <w:rFonts w:ascii="Cambria" w:hAnsi="Cambria"/>
+                <w:lang w:val="en-US"/>
+              </w:rPr>
+              <w:t>These were connected as can be seen in Figure X.</w:t>
+            </w:r>
+          </w:p>
+          <w:p>
+            <w:pPr>
+              <w:pStyle w:val="DefaultText"/>
+              <w:jc w:val="both"/>
+              <w:rPr>
+                <w:rFonts w:ascii="Cambria" w:hAnsi="Cambria"/>
+                <w:lang w:val="en-US"/>
+              </w:rPr>
+            </w:pPr>
+          </w:p>
+          <w:p>
+            <w:pPr>
+              <w:pStyle w:val="DefaultText"/>
+              <w:jc w:val="both"/>
+              <w:rPr>
+                <w:rFonts w:ascii="Cambria" w:hAnsi="Cambria"/>
+                <w:lang w:val="en-US"/>
+              </w:rPr>
+            </w:pPr>
+          </w:p>
+          <w:p>
+            <w:pPr>
+              <w:pStyle w:val="DefaultText"/>
+              <w:jc w:val="both"/>
+              <w:rPr>
+                <w:rFonts w:ascii="Cambria" w:hAnsi="Cambria"/>
+                <w:highlight w:val="yellow"/>
+                <w:lang w:val="en-US"/>
+              </w:rPr>
+            </w:pPr>
+          </w:p>
+          <w:p>
+            <w:pPr>
+              <w:pStyle w:val="DefaultText"/>
+              <w:jc w:val="both"/>
+              <w:rPr>
+                <w:rFonts w:ascii="Cambria" w:hAnsi="Cambria"/>
                 <w:highlight w:val="yellow"/>
                 <w:lang w:val="en-US"/>
               </w:rPr>
@@ -1118,8 +1372,6 @@
         </w:rPr>
         <w:t>(s)</w:t>
       </w:r>
-      <w:bookmarkStart w:id="0" w:name="_GoBack"/>
-      <w:bookmarkEnd w:id="0"/>
       <w:r>
         <w:rPr>
           <w:rFonts w:ascii="Cambria" w:hAnsi="Cambria"/>
@@ -1414,7 +1666,6 @@
                 <w:rFonts w:ascii="Cambria" w:hAnsi="Cambria"/>
                 <w:lang w:val="en-US"/>
               </w:rPr>
-              <w:lastRenderedPageBreak/>
               <w:t>Pros</w:t>
             </w:r>
           </w:p>
@@ -1906,23 +2157,13 @@
               </w:rPr>
               <w:t xml:space="preserve">escribe </w:t>
             </w:r>
-            <w:proofErr w:type="spellStart"/>
-            <w:r>
-              <w:rPr>
-                <w:rFonts w:ascii="Cambria" w:hAnsi="Cambria"/>
-                <w:highlight w:val="yellow"/>
-                <w:lang w:val="en-US"/>
-              </w:rPr>
-              <w:t>matlab</w:t>
-            </w:r>
-            <w:proofErr w:type="spellEnd"/>
-            <w:r>
-              <w:rPr>
-                <w:rFonts w:ascii="Cambria" w:hAnsi="Cambria"/>
-                <w:highlight w:val="yellow"/>
-                <w:lang w:val="en-US"/>
-              </w:rPr>
-              <w:t xml:space="preserve"> function of Simulink model/block</w:t>
+            <w:r>
+              <w:rPr>
+                <w:rFonts w:ascii="Cambria" w:hAnsi="Cambria"/>
+                <w:highlight w:val="yellow"/>
+                <w:lang w:val="en-US"/>
+              </w:rPr>
+              <w:t>matlab function of Simulink model/block</w:t>
             </w:r>
             <w:r>
               <w:rPr>
@@ -2398,7 +2639,7 @@
           </v:handles>
           <o:lock v:ext="edit" text="t" shapetype="t"/>
         </v:shapetype>
-        <v:shape id="PowerPlusWaterMarkObject2" o:spid="_x0000_s1027" type="#_x0000_t136" alt="" style="position:absolute;margin-left:0;margin-top:0;width:424.15pt;height:212.05pt;rotation:315;z-index:-251655168;mso-wrap-edited:f;mso-width-percent:0;mso-height-percent:0;mso-position-horizontal:center;mso-position-horizontal-relative:margin;mso-position-vertical:center;mso-position-vertical-relative:margin;mso-width-percent:0;mso-height-percent:0" wrapcoords="20341 5648 19387 4198 18700 3435 18509 3664 18051 3816 17784 3893 17440 4274 17211 4580 16830 5495 16601 6793 16524 8396 15723 8472 15570 8777 16181 11143 16563 11907 16524 13586 14158 8777 13357 7633 12937 8243 12212 8396 11640 8930 10418 8243 10113 8243 9770 8396 8739 8243 8090 8777 5686 5343 5419 5114 5076 4885 4236 4351 153 4351 76 4656 1107 6869 1030 15418 801 16639 114 16868 114 17097 267 17402 3778 17402 4541 17249 5190 16792 5724 16181 6182 15341 6717 16410 7976 17784 8129 17478 9960 17402 9121 14273 9121 12517 10876 16105 12250 18165 12517 17631 13128 17097 14273 17631 14922 17249 15876 17402 18623 17402 18356 16486 17517 13815 17784 14273 20188 17631 20264 17631 20989 17326 21753 16105 21600 15494 20455 12823 20493 9388 21371 9388 21638 9159 21486 8548 20455 5877 20341 5648" fillcolor="silver" stroked="f">
+        <v:shape id="PowerPlusWaterMarkObject2" o:spid="_x0000_s2051" type="#_x0000_t136" alt="" style="position:absolute;margin-left:0;margin-top:0;width:424.15pt;height:212.05pt;rotation:315;z-index:-251655168;mso-wrap-edited:f;mso-width-percent:0;mso-height-percent:0;mso-position-horizontal:center;mso-position-horizontal-relative:margin;mso-position-vertical:center;mso-position-vertical-relative:margin;mso-width-percent:0;mso-height-percent:0" wrapcoords="20341 5648 19387 4198 18700 3435 18509 3664 18051 3816 17784 3893 17440 4274 17211 4580 16830 5495 16601 6793 16524 8396 15723 8472 15570 8777 16181 11143 16563 11907 16524 13586 14158 8777 13357 7633 12937 8243 12212 8396 11640 8930 10418 8243 10113 8243 9770 8396 8739 8243 8090 8777 5686 5343 5419 5114 5076 4885 4236 4351 153 4351 76 4656 1107 6869 1030 15418 801 16639 114 16868 114 17097 267 17402 3778 17402 4541 17249 5190 16792 5724 16181 6182 15341 6717 16410 7976 17784 8129 17478 9960 17402 9121 14273 9121 12517 10876 16105 12250 18165 12517 17631 13128 17097 14273 17631 14922 17249 15876 17402 18623 17402 18356 16486 17517 13815 17784 14273 20188 17631 20264 17631 20989 17326 21753 16105 21600 15494 20455 12823 20493 9388 21371 9388 21638 9159 21486 8548 20455 5877 20341 5648" fillcolor="silver" stroked="f">
           <v:textpath style="font-family:&quot;Times New Roman&quot;;font-size:1pt" string="Draft"/>
           <w10:wrap anchorx="margin" anchory="margin"/>
         </v:shape>
@@ -2443,7 +2684,7 @@
           </v:handles>
           <o:lock v:ext="edit" text="t" shapetype="t"/>
         </v:shapetype>
-        <v:shape id="PowerPlusWaterMarkObject1" o:spid="_x0000_s1026" type="#_x0000_t136" alt="" style="position:absolute;margin-left:0;margin-top:0;width:424.15pt;height:212.05pt;rotation:315;z-index:-251657216;mso-wrap-edited:f;mso-width-percent:0;mso-height-percent:0;mso-position-horizontal:center;mso-position-horizontal-relative:margin;mso-position-vertical:center;mso-position-vertical-relative:margin;mso-width-percent:0;mso-height-percent:0" wrapcoords="20341 5648 19387 4198 18700 3435 18509 3664 18051 3816 17784 3893 17440 4274 17211 4580 16830 5495 16601 6793 16524 8396 15723 8472 15570 8777 16181 11143 16563 11907 16524 13586 14158 8777 13357 7633 12937 8243 12212 8396 11640 8930 10418 8243 10113 8243 9770 8396 8739 8243 8090 8777 5686 5343 5419 5114 5076 4885 4236 4351 153 4351 76 4656 1107 6869 1030 15418 801 16639 114 16868 114 17097 267 17402 3778 17402 4541 17249 5190 16792 5724 16181 6182 15341 6717 16410 7976 17784 8129 17478 9960 17402 9121 14273 9121 12517 10876 16105 12250 18165 12517 17631 13128 17097 14273 17631 14922 17249 15876 17402 18623 17402 18356 16486 17517 13815 17784 14273 20188 17631 20264 17631 20989 17326 21753 16105 21600 15494 20455 12823 20493 9388 21371 9388 21638 9159 21486 8548 20455 5877 20341 5648" fillcolor="silver" stroked="f">
+        <v:shape id="PowerPlusWaterMarkObject1" o:spid="_x0000_s2050" type="#_x0000_t136" alt="" style="position:absolute;margin-left:0;margin-top:0;width:424.15pt;height:212.05pt;rotation:315;z-index:-251657216;mso-wrap-edited:f;mso-width-percent:0;mso-height-percent:0;mso-position-horizontal:center;mso-position-horizontal-relative:margin;mso-position-vertical:center;mso-position-vertical-relative:margin;mso-width-percent:0;mso-height-percent:0" wrapcoords="20341 5648 19387 4198 18700 3435 18509 3664 18051 3816 17784 3893 17440 4274 17211 4580 16830 5495 16601 6793 16524 8396 15723 8472 15570 8777 16181 11143 16563 11907 16524 13586 14158 8777 13357 7633 12937 8243 12212 8396 11640 8930 10418 8243 10113 8243 9770 8396 8739 8243 8090 8777 5686 5343 5419 5114 5076 4885 4236 4351 153 4351 76 4656 1107 6869 1030 15418 801 16639 114 16868 114 17097 267 17402 3778 17402 4541 17249 5190 16792 5724 16181 6182 15341 6717 16410 7976 17784 8129 17478 9960 17402 9121 14273 9121 12517 10876 16105 12250 18165 12517 17631 13128 17097 14273 17631 14922 17249 15876 17402 18623 17402 18356 16486 17517 13815 17784 14273 20188 17631 20264 17631 20989 17326 21753 16105 21600 15494 20455 12823 20493 9388 21371 9388 21638 9159 21486 8548 20455 5877 20341 5648" fillcolor="silver" stroked="f">
           <v:textpath style="font-family:&quot;Times New Roman&quot;;font-size:1pt" string="Draft"/>
           <w10:wrap anchorx="margin" anchory="margin"/>
         </v:shape>
@@ -2488,7 +2729,7 @@
           </v:handles>
           <o:lock v:ext="edit" text="t" shapetype="t"/>
         </v:shapetype>
-        <v:shape id="PowerPlusWaterMarkObject3" o:spid="_x0000_s1025" type="#_x0000_t136" alt="" style="position:absolute;margin-left:0;margin-top:0;width:424.15pt;height:212.05pt;rotation:315;z-index:-251653120;mso-wrap-edited:f;mso-width-percent:0;mso-height-percent:0;mso-position-horizontal:center;mso-position-horizontal-relative:margin;mso-position-vertical:center;mso-position-vertical-relative:margin;mso-width-percent:0;mso-height-percent:0" wrapcoords="20341 5648 19387 4198 18700 3435 18509 3664 18051 3816 17784 3893 17440 4274 17211 4580 16830 5495 16601 6793 16524 8396 15723 8472 15570 8777 16181 11143 16563 11907 16524 13586 14158 8777 13357 7633 12937 8243 12212 8396 11640 8930 10418 8243 10113 8243 9770 8396 8739 8243 8090 8777 5686 5343 5419 5114 5076 4885 4236 4351 153 4351 76 4656 1107 6869 1030 15418 801 16639 114 16868 114 17097 267 17402 3778 17402 4541 17249 5190 16792 5724 16181 6182 15341 6717 16410 7976 17784 8129 17478 9960 17402 9121 14273 9121 12517 10876 16105 12250 18165 12517 17631 13128 17097 14273 17631 14922 17249 15876 17402 18623 17402 18356 16486 17517 13815 17784 14273 20188 17631 20264 17631 20989 17326 21753 16105 21600 15494 20455 12823 20493 9388 21371 9388 21638 9159 21486 8548 20455 5877 20341 5648" fillcolor="silver" stroked="f">
+        <v:shape id="PowerPlusWaterMarkObject3" o:spid="_x0000_s2049" type="#_x0000_t136" alt="" style="position:absolute;margin-left:0;margin-top:0;width:424.15pt;height:212.05pt;rotation:315;z-index:-251653120;mso-wrap-edited:f;mso-width-percent:0;mso-height-percent:0;mso-position-horizontal:center;mso-position-horizontal-relative:margin;mso-position-vertical:center;mso-position-vertical-relative:margin;mso-width-percent:0;mso-height-percent:0" wrapcoords="20341 5648 19387 4198 18700 3435 18509 3664 18051 3816 17784 3893 17440 4274 17211 4580 16830 5495 16601 6793 16524 8396 15723 8472 15570 8777 16181 11143 16563 11907 16524 13586 14158 8777 13357 7633 12937 8243 12212 8396 11640 8930 10418 8243 10113 8243 9770 8396 8739 8243 8090 8777 5686 5343 5419 5114 5076 4885 4236 4351 153 4351 76 4656 1107 6869 1030 15418 801 16639 114 16868 114 17097 267 17402 3778 17402 4541 17249 5190 16792 5724 16181 6182 15341 6717 16410 7976 17784 8129 17478 9960 17402 9121 14273 9121 12517 10876 16105 12250 18165 12517 17631 13128 17097 14273 17631 14922 17249 15876 17402 18623 17402 18356 16486 17517 13815 17784 14273 20188 17631 20264 17631 20989 17326 21753 16105 21600 15494 20455 12823 20493 9388 21371 9388 21638 9159 21486 8548 20455 5877 20341 5648" fillcolor="silver" stroked="f">
           <v:textpath style="font-family:&quot;Times New Roman&quot;;font-size:1pt" string="Draft"/>
           <w10:wrap anchorx="margin" anchory="margin"/>
         </v:shape>
@@ -3003,6 +3244,119 @@
     </w:lvl>
   </w:abstractNum>
   <w:abstractNum w:abstractNumId="8" w15:restartNumberingAfterBreak="0">
+    <w:nsid w:val="632A204C"/>
+    <w:multiLevelType w:val="hybridMultilevel"/>
+    <w:tmpl w:val="6C0EC240"/>
+    <w:lvl w:ilvl="0" w:tplc="0C090001">
+      <w:start w:val="1"/>
+      <w:numFmt w:val="bullet"/>
+      <w:lvlText w:val=""/>
+      <w:lvlJc w:val="left"/>
+      <w:pPr>
+        <w:ind w:left="720" w:hanging="360"/>
+      </w:pPr>
+      <w:rPr>
+        <w:rFonts w:ascii="Symbol" w:hAnsi="Symbol" w:cs="Symbol" w:hint="default"/>
+      </w:rPr>
+    </w:lvl>
+    <w:lvl w:ilvl="1" w:tplc="0C090003" w:tentative="1">
+      <w:start w:val="1"/>
+      <w:numFmt w:val="bullet"/>
+      <w:lvlText w:val="o"/>
+      <w:lvlJc w:val="left"/>
+      <w:pPr>
+        <w:ind w:left="1440" w:hanging="360"/>
+      </w:pPr>
+      <w:rPr>
+        <w:rFonts w:ascii="Courier New" w:hAnsi="Courier New" w:cs="Courier New" w:hint="default"/>
+      </w:rPr>
+    </w:lvl>
+    <w:lvl w:ilvl="2" w:tplc="0C090005" w:tentative="1">
+      <w:start w:val="1"/>
+      <w:numFmt w:val="bullet"/>
+      <w:lvlText w:val=""/>
+      <w:lvlJc w:val="left"/>
+      <w:pPr>
+        <w:ind w:left="2160" w:hanging="360"/>
+      </w:pPr>
+      <w:rPr>
+        <w:rFonts w:ascii="Wingdings" w:hAnsi="Wingdings" w:cs="Wingdings" w:hint="default"/>
+      </w:rPr>
+    </w:lvl>
+    <w:lvl w:ilvl="3" w:tplc="0C090001" w:tentative="1">
+      <w:start w:val="1"/>
+      <w:numFmt w:val="bullet"/>
+      <w:lvlText w:val=""/>
+      <w:lvlJc w:val="left"/>
+      <w:pPr>
+        <w:ind w:left="2880" w:hanging="360"/>
+      </w:pPr>
+      <w:rPr>
+        <w:rFonts w:ascii="Symbol" w:hAnsi="Symbol" w:cs="Symbol" w:hint="default"/>
+      </w:rPr>
+    </w:lvl>
+    <w:lvl w:ilvl="4" w:tplc="0C090003" w:tentative="1">
+      <w:start w:val="1"/>
+      <w:numFmt w:val="bullet"/>
+      <w:lvlText w:val="o"/>
+      <w:lvlJc w:val="left"/>
+      <w:pPr>
+        <w:ind w:left="3600" w:hanging="360"/>
+      </w:pPr>
+      <w:rPr>
+        <w:rFonts w:ascii="Courier New" w:hAnsi="Courier New" w:cs="Courier New" w:hint="default"/>
+      </w:rPr>
+    </w:lvl>
+    <w:lvl w:ilvl="5" w:tplc="0C090005" w:tentative="1">
+      <w:start w:val="1"/>
+      <w:numFmt w:val="bullet"/>
+      <w:lvlText w:val=""/>
+      <w:lvlJc w:val="left"/>
+      <w:pPr>
+        <w:ind w:left="4320" w:hanging="360"/>
+      </w:pPr>
+      <w:rPr>
+        <w:rFonts w:ascii="Wingdings" w:hAnsi="Wingdings" w:cs="Wingdings" w:hint="default"/>
+      </w:rPr>
+    </w:lvl>
+    <w:lvl w:ilvl="6" w:tplc="0C090001" w:tentative="1">
+      <w:start w:val="1"/>
+      <w:numFmt w:val="bullet"/>
+      <w:lvlText w:val=""/>
+      <w:lvlJc w:val="left"/>
+      <w:pPr>
+        <w:ind w:left="5040" w:hanging="360"/>
+      </w:pPr>
+      <w:rPr>
+        <w:rFonts w:ascii="Symbol" w:hAnsi="Symbol" w:cs="Symbol" w:hint="default"/>
+      </w:rPr>
+    </w:lvl>
+    <w:lvl w:ilvl="7" w:tplc="0C090003" w:tentative="1">
+      <w:start w:val="1"/>
+      <w:numFmt w:val="bullet"/>
+      <w:lvlText w:val="o"/>
+      <w:lvlJc w:val="left"/>
+      <w:pPr>
+        <w:ind w:left="5760" w:hanging="360"/>
+      </w:pPr>
+      <w:rPr>
+        <w:rFonts w:ascii="Courier New" w:hAnsi="Courier New" w:cs="Courier New" w:hint="default"/>
+      </w:rPr>
+    </w:lvl>
+    <w:lvl w:ilvl="8" w:tplc="0C090005" w:tentative="1">
+      <w:start w:val="1"/>
+      <w:numFmt w:val="bullet"/>
+      <w:lvlText w:val=""/>
+      <w:lvlJc w:val="left"/>
+      <w:pPr>
+        <w:ind w:left="6480" w:hanging="360"/>
+      </w:pPr>
+      <w:rPr>
+        <w:rFonts w:ascii="Wingdings" w:hAnsi="Wingdings" w:cs="Wingdings" w:hint="default"/>
+      </w:rPr>
+    </w:lvl>
+  </w:abstractNum>
+  <w:abstractNum w:abstractNumId="9" w15:restartNumberingAfterBreak="0">
     <w:nsid w:val="662432A8"/>
     <w:multiLevelType w:val="singleLevel"/>
     <w:tmpl w:val="0C09000F"/>
@@ -3023,7 +3377,7 @@
     <w:abstractNumId w:val="4"/>
   </w:num>
   <w:num w:numId="2">
-    <w:abstractNumId w:val="8"/>
+    <w:abstractNumId w:val="9"/>
   </w:num>
   <w:num w:numId="3">
     <w:abstractNumId w:val="1"/>
@@ -3046,6 +3400,9 @@
   <w:num w:numId="9">
     <w:abstractNumId w:val="5"/>
   </w:num>
+  <w:num w:numId="10">
+    <w:abstractNumId w:val="8"/>
+  </w:num>
 </w:numbering>
 </file>
 
@@ -3060,7 +3417,7 @@
     </w:rPrDefault>
     <w:pPrDefault/>
   </w:docDefaults>
-  <w:latentStyles w:defLockedState="0" w:defUIPriority="99" w:defSemiHidden="0" w:defUnhideWhenUsed="0" w:defQFormat="0" w:count="375">
+  <w:latentStyles w:defLockedState="0" w:defUIPriority="99" w:defSemiHidden="0" w:defUnhideWhenUsed="0" w:defQFormat="0" w:count="376">
     <w:lsdException w:name="Normal" w:uiPriority="0" w:qFormat="1"/>
     <w:lsdException w:name="heading 1" w:uiPriority="9" w:qFormat="1"/>
     <w:lsdException w:name="heading 2" w:semiHidden="1" w:uiPriority="9" w:unhideWhenUsed="1" w:qFormat="1"/>
@@ -3166,7 +3523,6 @@
     <w:lsdException w:name="HTML Sample" w:semiHidden="1" w:unhideWhenUsed="1"/>
     <w:lsdException w:name="HTML Typewriter" w:semiHidden="1" w:unhideWhenUsed="1"/>
     <w:lsdException w:name="HTML Variable" w:semiHidden="1" w:unhideWhenUsed="1"/>
-    <w:lsdException w:name="Normal Table" w:semiHidden="1" w:unhideWhenUsed="1"/>
     <w:lsdException w:name="annotation subject" w:semiHidden="1" w:unhideWhenUsed="1"/>
     <w:lsdException w:name="No List" w:semiHidden="1" w:unhideWhenUsed="1"/>
     <w:lsdException w:name="Outline List 1" w:semiHidden="1" w:unhideWhenUsed="1"/>
@@ -3213,10 +3569,8 @@
     <w:lsdException w:name="Table Subtle 2" w:semiHidden="1" w:unhideWhenUsed="1"/>
     <w:lsdException w:name="Table Web 1" w:semiHidden="1" w:unhideWhenUsed="1"/>
     <w:lsdException w:name="Table Web 2" w:semiHidden="1" w:unhideWhenUsed="1"/>
-    <w:lsdException w:name="Table Web 3" w:semiHidden="1" w:unhideWhenUsed="1"/>
     <w:lsdException w:name="Balloon Text" w:semiHidden="1" w:unhideWhenUsed="1"/>
     <w:lsdException w:name="Table Grid" w:uiPriority="59"/>
-    <w:lsdException w:name="Table Theme" w:semiHidden="1" w:unhideWhenUsed="1"/>
     <w:lsdException w:name="Placeholder Text" w:uiPriority="67"/>
     <w:lsdException w:name="No Spacing" w:uiPriority="68"/>
     <w:lsdException w:name="Light Shading" w:uiPriority="69"/>
@@ -3432,6 +3786,7 @@
     <w:lsdException w:name="List Table 5 Dark Accent 6" w:uiPriority="50"/>
     <w:lsdException w:name="List Table 6 Colorful Accent 6" w:uiPriority="51"/>
     <w:lsdException w:name="List Table 7 Colorful Accent 6" w:uiPriority="52"/>
+    <w:lsdException w:name="Smart Link" w:semiHidden="1" w:unhideWhenUsed="1"/>
   </w:latentStyles>
   <w:style w:type="paragraph" w:default="1" w:styleId="Normal">
     <w:name w:val="Normal"/>
